--- a/references.docx
+++ b/references.docx
@@ -3,6 +3,11 @@
 <w:document xmlns:ve="http://schemas.openxmlformats.org/markup-compatibility/2006" xmlns:o="urn:schemas-microsoft-com:office:office" xmlns:r="http://schemas.openxmlformats.org/officeDocument/2006/relationships" xmlns:m="http://schemas.openxmlformats.org/officeDocument/2006/math" xmlns:v="urn:schemas-microsoft-com:vml" xmlns:wp="http://schemas.openxmlformats.org/drawingml/2006/wordprocessingDrawing" xmlns:w10="urn:schemas-microsoft-com:office:word" xmlns:w="http://schemas.openxmlformats.org/wordprocessingml/2006/main" xmlns:wne="http://schemas.microsoft.com/office/word/2006/wordml">
   <w:body>
     <w:p>
+      <w:pPr>
+        <w:rPr>
+          <w:u w:val="single"/>
+        </w:rPr>
+      </w:pPr>
       <w:hyperlink r:id="rId4" w:history="1">
         <w:r>
           <w:rPr>
@@ -31,11 +36,31 @@
       <w:r>
         <w:br/>
       </w:r>
+      <w:hyperlink r:id="rId6" w:history="1">
+        <w:r>
+          <w:rPr>
+            <w:rStyle w:val="Hipervnculo"/>
+          </w:rPr>
+          <w:t>https://stackoverflow.com/questions/14667713/how-to-convert-a-string-to-number-in-typescript</w:t>
+        </w:r>
+      </w:hyperlink>
+    </w:p>
+    <w:p>
       <w:r>
         <w:rPr>
           <w:u w:val="single"/>
         </w:rPr>
-        <w:t>https://stackoverflow.com/questions/14667713/how-to-convert-a-string-to-number-in-typescript</w:t>
+        <w:t>https://stackoverflow.com/questions/54649465/how-to-do-try-catch-and-finally-statements-in-typescript</w:t>
+      </w:r>
+    </w:p>
+    <w:p>
+      <w:pPr>
+        <w:rPr>
+          <w:u w:val="single"/>
+        </w:rPr>
+      </w:pPr>
+      <w:r>
+        <w:t>https://dev.to/amirfakour/tips-to-use-constants-file-in-typescript-27je</w:t>
       </w:r>
     </w:p>
     <w:sectPr>
